--- a/ws prac/prac6/prac6.docx
+++ b/ws prac/prac6/prac6.docx
@@ -76,7 +76,7 @@
           <w:w w:val="110"/>
           <w:u w:val="single"/>
         </w:rPr>
-        <w:t>5</w:t>
+        <w:t>6</w:t>
       </w:r>
     </w:p>
     <w:p>
@@ -162,19 +162,8 @@
           <w:bCs/>
           <w:u w:val="single"/>
         </w:rPr>
-        <w:t xml:space="preserve">Program </w:t>
+        <w:t>Program Code:-</w:t>
       </w:r>
-      <w:proofErr w:type="gramStart"/>
-      <w:r>
-        <w:rPr>
-          <w:rFonts w:ascii="Arial" w:hAnsi="Arial" w:cs="Arial"/>
-          <w:b/>
-          <w:bCs/>
-          <w:u w:val="single"/>
-        </w:rPr>
-        <w:t>Code:-</w:t>
-      </w:r>
-      <w:proofErr w:type="gramEnd"/>
     </w:p>
     <w:p>
       <w:pPr>
@@ -255,115 +244,55 @@
               <w:rPr>
                 <w:rFonts w:ascii="Arial" w:hAnsi="Arial" w:cs="Arial"/>
               </w:rPr>
-              <w:t xml:space="preserve">using </w:t>
-            </w:r>
-            <w:proofErr w:type="spellStart"/>
-            <w:proofErr w:type="gramStart"/>
-            <w:r>
-              <w:rPr>
-                <w:rFonts w:ascii="Arial" w:hAnsi="Arial" w:cs="Arial"/>
-              </w:rPr>
-              <w:t>System.Collections.Generic</w:t>
-            </w:r>
-            <w:proofErr w:type="spellEnd"/>
-            <w:proofErr w:type="gramEnd"/>
-            <w:r>
-              <w:rPr>
-                <w:rFonts w:ascii="Arial" w:hAnsi="Arial" w:cs="Arial"/>
-              </w:rPr>
-              <w:t>;</w:t>
-            </w:r>
-          </w:p>
-          <w:p>
-            <w:pPr>
-              <w:pStyle w:val="Textbody"/>
-              <w:spacing w:before="102"/>
-              <w:ind w:right="56"/>
-              <w:rPr>
-                <w:rFonts w:ascii="Arial" w:hAnsi="Arial" w:cs="Arial"/>
-              </w:rPr>
-            </w:pPr>
-            <w:r>
-              <w:rPr>
-                <w:rFonts w:ascii="Arial" w:hAnsi="Arial" w:cs="Arial"/>
-              </w:rPr>
-              <w:t xml:space="preserve">using </w:t>
-            </w:r>
-            <w:proofErr w:type="spellStart"/>
-            <w:r>
-              <w:rPr>
-                <w:rFonts w:ascii="Arial" w:hAnsi="Arial" w:cs="Arial"/>
-              </w:rPr>
-              <w:t>System.Linq</w:t>
-            </w:r>
-            <w:proofErr w:type="spellEnd"/>
-            <w:r>
-              <w:rPr>
-                <w:rFonts w:ascii="Arial" w:hAnsi="Arial" w:cs="Arial"/>
-              </w:rPr>
-              <w:t>;</w:t>
-            </w:r>
-          </w:p>
-          <w:p>
-            <w:pPr>
-              <w:pStyle w:val="Textbody"/>
-              <w:spacing w:before="102"/>
-              <w:ind w:right="56"/>
-              <w:rPr>
-                <w:rFonts w:ascii="Arial" w:hAnsi="Arial" w:cs="Arial"/>
-              </w:rPr>
-            </w:pPr>
-            <w:r>
-              <w:rPr>
-                <w:rFonts w:ascii="Arial" w:hAnsi="Arial" w:cs="Arial"/>
-              </w:rPr>
-              <w:t xml:space="preserve">using </w:t>
-            </w:r>
-            <w:proofErr w:type="spellStart"/>
-            <w:r>
-              <w:rPr>
-                <w:rFonts w:ascii="Arial" w:hAnsi="Arial" w:cs="Arial"/>
-              </w:rPr>
-              <w:t>System.Web</w:t>
-            </w:r>
-            <w:proofErr w:type="spellEnd"/>
-            <w:r>
-              <w:rPr>
-                <w:rFonts w:ascii="Arial" w:hAnsi="Arial" w:cs="Arial"/>
-              </w:rPr>
-              <w:t>;</w:t>
-            </w:r>
-          </w:p>
-          <w:p>
-            <w:pPr>
-              <w:pStyle w:val="Textbody"/>
-              <w:spacing w:before="102"/>
-              <w:ind w:right="56"/>
-              <w:rPr>
-                <w:rFonts w:ascii="Arial" w:hAnsi="Arial" w:cs="Arial"/>
-              </w:rPr>
-            </w:pPr>
-            <w:r>
-              <w:rPr>
-                <w:rFonts w:ascii="Arial" w:hAnsi="Arial" w:cs="Arial"/>
-              </w:rPr>
-              <w:t xml:space="preserve">using </w:t>
-            </w:r>
-            <w:proofErr w:type="spellStart"/>
-            <w:proofErr w:type="gramStart"/>
-            <w:r>
-              <w:rPr>
-                <w:rFonts w:ascii="Arial" w:hAnsi="Arial" w:cs="Arial"/>
-              </w:rPr>
-              <w:t>System.Web.Services</w:t>
-            </w:r>
-            <w:proofErr w:type="spellEnd"/>
-            <w:proofErr w:type="gramEnd"/>
-            <w:r>
-              <w:rPr>
-                <w:rFonts w:ascii="Arial" w:hAnsi="Arial" w:cs="Arial"/>
-              </w:rPr>
-              <w:t>;</w:t>
+              <w:t>using System.Collections.Generic;</w:t>
+            </w:r>
+          </w:p>
+          <w:p>
+            <w:pPr>
+              <w:pStyle w:val="Textbody"/>
+              <w:spacing w:before="102"/>
+              <w:ind w:right="56"/>
+              <w:rPr>
+                <w:rFonts w:ascii="Arial" w:hAnsi="Arial" w:cs="Arial"/>
+              </w:rPr>
+            </w:pPr>
+            <w:r>
+              <w:rPr>
+                <w:rFonts w:ascii="Arial" w:hAnsi="Arial" w:cs="Arial"/>
+              </w:rPr>
+              <w:t>using System.Linq;</w:t>
+            </w:r>
+          </w:p>
+          <w:p>
+            <w:pPr>
+              <w:pStyle w:val="Textbody"/>
+              <w:spacing w:before="102"/>
+              <w:ind w:right="56"/>
+              <w:rPr>
+                <w:rFonts w:ascii="Arial" w:hAnsi="Arial" w:cs="Arial"/>
+              </w:rPr>
+            </w:pPr>
+            <w:r>
+              <w:rPr>
+                <w:rFonts w:ascii="Arial" w:hAnsi="Arial" w:cs="Arial"/>
+              </w:rPr>
+              <w:t>using System.Web;</w:t>
+            </w:r>
+          </w:p>
+          <w:p>
+            <w:pPr>
+              <w:pStyle w:val="Textbody"/>
+              <w:spacing w:before="102"/>
+              <w:ind w:right="56"/>
+              <w:rPr>
+                <w:rFonts w:ascii="Arial" w:hAnsi="Arial" w:cs="Arial"/>
+              </w:rPr>
+            </w:pPr>
+            <w:r>
+              <w:rPr>
+                <w:rFonts w:ascii="Arial" w:hAnsi="Arial" w:cs="Arial"/>
+              </w:rPr>
+              <w:t>using System.Web.Services;</w:t>
             </w:r>
           </w:p>
           <w:p>
@@ -411,146 +340,56 @@
               <w:rPr>
                 <w:rFonts w:ascii="Arial" w:hAnsi="Arial" w:cs="Arial"/>
               </w:rPr>
-              <w:t xml:space="preserve">    [</w:t>
-            </w:r>
-            <w:proofErr w:type="spellStart"/>
-            <w:proofErr w:type="gramStart"/>
-            <w:r>
-              <w:rPr>
-                <w:rFonts w:ascii="Arial" w:hAnsi="Arial" w:cs="Arial"/>
-              </w:rPr>
-              <w:t>WebService</w:t>
-            </w:r>
-            <w:proofErr w:type="spellEnd"/>
-            <w:r>
-              <w:rPr>
-                <w:rFonts w:ascii="Arial" w:hAnsi="Arial" w:cs="Arial"/>
-              </w:rPr>
-              <w:t>(</w:t>
-            </w:r>
-            <w:proofErr w:type="gramEnd"/>
-            <w:r>
-              <w:rPr>
-                <w:rFonts w:ascii="Arial" w:hAnsi="Arial" w:cs="Arial"/>
-              </w:rPr>
-              <w:t>Namespace = "http://tempuri.org/")]</w:t>
-            </w:r>
-          </w:p>
-          <w:p>
-            <w:pPr>
-              <w:pStyle w:val="Textbody"/>
-              <w:spacing w:before="102"/>
-              <w:ind w:right="56"/>
-              <w:rPr>
-                <w:rFonts w:ascii="Arial" w:hAnsi="Arial" w:cs="Arial"/>
-              </w:rPr>
-            </w:pPr>
-            <w:r>
-              <w:rPr>
-                <w:rFonts w:ascii="Arial" w:hAnsi="Arial" w:cs="Arial"/>
-              </w:rPr>
-              <w:t xml:space="preserve">    [</w:t>
-            </w:r>
-            <w:proofErr w:type="spellStart"/>
-            <w:proofErr w:type="gramStart"/>
-            <w:r>
-              <w:rPr>
-                <w:rFonts w:ascii="Arial" w:hAnsi="Arial" w:cs="Arial"/>
-              </w:rPr>
-              <w:t>WebServiceBinding</w:t>
-            </w:r>
-            <w:proofErr w:type="spellEnd"/>
-            <w:r>
-              <w:rPr>
-                <w:rFonts w:ascii="Arial" w:hAnsi="Arial" w:cs="Arial"/>
-              </w:rPr>
-              <w:t>(</w:t>
-            </w:r>
-            <w:proofErr w:type="spellStart"/>
-            <w:proofErr w:type="gramEnd"/>
-            <w:r>
-              <w:rPr>
-                <w:rFonts w:ascii="Arial" w:hAnsi="Arial" w:cs="Arial"/>
-              </w:rPr>
-              <w:t>ConformsTo</w:t>
-            </w:r>
-            <w:proofErr w:type="spellEnd"/>
-            <w:r>
-              <w:rPr>
-                <w:rFonts w:ascii="Arial" w:hAnsi="Arial" w:cs="Arial"/>
-              </w:rPr>
-              <w:t xml:space="preserve"> = WsiProfiles.BasicProfile1_1)]</w:t>
-            </w:r>
-          </w:p>
-          <w:p>
-            <w:pPr>
-              <w:pStyle w:val="Textbody"/>
-              <w:spacing w:before="102"/>
-              <w:ind w:right="56"/>
-              <w:rPr>
-                <w:rFonts w:ascii="Arial" w:hAnsi="Arial" w:cs="Arial"/>
-              </w:rPr>
-            </w:pPr>
-            <w:r>
-              <w:rPr>
-                <w:rFonts w:ascii="Arial" w:hAnsi="Arial" w:cs="Arial"/>
-              </w:rPr>
-              <w:t xml:space="preserve">    [</w:t>
-            </w:r>
-            <w:proofErr w:type="spellStart"/>
-            <w:proofErr w:type="gramStart"/>
-            <w:r>
-              <w:rPr>
-                <w:rFonts w:ascii="Arial" w:hAnsi="Arial" w:cs="Arial"/>
-              </w:rPr>
-              <w:t>System.ComponentModel.ToolboxItem</w:t>
-            </w:r>
-            <w:proofErr w:type="spellEnd"/>
-            <w:proofErr w:type="gramEnd"/>
-            <w:r>
-              <w:rPr>
-                <w:rFonts w:ascii="Arial" w:hAnsi="Arial" w:cs="Arial"/>
-              </w:rPr>
-              <w:t>(false)]</w:t>
-            </w:r>
-          </w:p>
-          <w:p>
-            <w:pPr>
-              <w:pStyle w:val="Textbody"/>
-              <w:spacing w:before="102"/>
-              <w:ind w:right="56"/>
-              <w:rPr>
-                <w:rFonts w:ascii="Arial" w:hAnsi="Arial" w:cs="Arial"/>
-              </w:rPr>
-            </w:pPr>
-            <w:r>
-              <w:rPr>
-                <w:rFonts w:ascii="Arial" w:hAnsi="Arial" w:cs="Arial"/>
-              </w:rPr>
-              <w:t xml:space="preserve">    public class WebService</w:t>
-            </w:r>
-            <w:proofErr w:type="gramStart"/>
-            <w:r>
-              <w:rPr>
-                <w:rFonts w:ascii="Arial" w:hAnsi="Arial" w:cs="Arial"/>
-              </w:rPr>
-              <w:t>1 :</w:t>
-            </w:r>
-            <w:proofErr w:type="gramEnd"/>
-            <w:r>
-              <w:rPr>
-                <w:rFonts w:ascii="Arial" w:hAnsi="Arial" w:cs="Arial"/>
-              </w:rPr>
-              <w:t xml:space="preserve"> </w:t>
-            </w:r>
-            <w:proofErr w:type="spellStart"/>
-            <w:r>
-              <w:rPr>
-                <w:rFonts w:ascii="Arial" w:hAnsi="Arial" w:cs="Arial"/>
-              </w:rPr>
-              <w:t>System.Web.Services.WebService</w:t>
-            </w:r>
-            <w:proofErr w:type="spellEnd"/>
+              <w:t xml:space="preserve">    [WebService(Namespace = "http://tempuri.org/")]</w:t>
+            </w:r>
+          </w:p>
+          <w:p>
+            <w:pPr>
+              <w:pStyle w:val="Textbody"/>
+              <w:spacing w:before="102"/>
+              <w:ind w:right="56"/>
+              <w:rPr>
+                <w:rFonts w:ascii="Arial" w:hAnsi="Arial" w:cs="Arial"/>
+              </w:rPr>
+            </w:pPr>
+            <w:r>
+              <w:rPr>
+                <w:rFonts w:ascii="Arial" w:hAnsi="Arial" w:cs="Arial"/>
+              </w:rPr>
+              <w:t xml:space="preserve">    [WebServiceBinding(ConformsTo = WsiProfiles.BasicProfile1_1)]</w:t>
+            </w:r>
+          </w:p>
+          <w:p>
+            <w:pPr>
+              <w:pStyle w:val="Textbody"/>
+              <w:spacing w:before="102"/>
+              <w:ind w:right="56"/>
+              <w:rPr>
+                <w:rFonts w:ascii="Arial" w:hAnsi="Arial" w:cs="Arial"/>
+              </w:rPr>
+            </w:pPr>
+            <w:r>
+              <w:rPr>
+                <w:rFonts w:ascii="Arial" w:hAnsi="Arial" w:cs="Arial"/>
+              </w:rPr>
+              <w:t xml:space="preserve">    [System.ComponentModel.ToolboxItem(false)]</w:t>
+            </w:r>
+          </w:p>
+          <w:p>
+            <w:pPr>
+              <w:pStyle w:val="Textbody"/>
+              <w:spacing w:before="102"/>
+              <w:ind w:right="56"/>
+              <w:rPr>
+                <w:rFonts w:ascii="Arial" w:hAnsi="Arial" w:cs="Arial"/>
+              </w:rPr>
+            </w:pPr>
+            <w:r>
+              <w:rPr>
+                <w:rFonts w:ascii="Arial" w:hAnsi="Arial" w:cs="Arial"/>
+              </w:rPr>
+              <w:t xml:space="preserve">    public class WebService1 : System.Web.Services.WebService</w:t>
+            </w:r>
           </w:p>
           <w:p>
             <w:pPr>
@@ -581,51 +420,23 @@
               <w:rPr>
                 <w:rFonts w:ascii="Arial" w:hAnsi="Arial" w:cs="Arial"/>
               </w:rPr>
-              <w:t xml:space="preserve">        [</w:t>
-            </w:r>
-            <w:proofErr w:type="spellStart"/>
-            <w:r>
-              <w:rPr>
-                <w:rFonts w:ascii="Arial" w:hAnsi="Arial" w:cs="Arial"/>
-              </w:rPr>
-              <w:t>WebMethod</w:t>
-            </w:r>
-            <w:proofErr w:type="spellEnd"/>
-            <w:r>
-              <w:rPr>
-                <w:rFonts w:ascii="Arial" w:hAnsi="Arial" w:cs="Arial"/>
-              </w:rPr>
-              <w:t>]</w:t>
-            </w:r>
-          </w:p>
-          <w:p>
-            <w:pPr>
-              <w:pStyle w:val="Textbody"/>
-              <w:spacing w:before="102"/>
-              <w:ind w:right="56"/>
-              <w:rPr>
-                <w:rFonts w:ascii="Arial" w:hAnsi="Arial" w:cs="Arial"/>
-              </w:rPr>
-            </w:pPr>
-            <w:r>
-              <w:rPr>
-                <w:rFonts w:ascii="Arial" w:hAnsi="Arial" w:cs="Arial"/>
-              </w:rPr>
-              <w:t xml:space="preserve">        public double </w:t>
-            </w:r>
-            <w:proofErr w:type="gramStart"/>
-            <w:r>
-              <w:rPr>
-                <w:rFonts w:ascii="Arial" w:hAnsi="Arial" w:cs="Arial"/>
-              </w:rPr>
-              <w:t>Mod(</w:t>
-            </w:r>
-            <w:proofErr w:type="gramEnd"/>
-            <w:r>
-              <w:rPr>
-                <w:rFonts w:ascii="Arial" w:hAnsi="Arial" w:cs="Arial"/>
-              </w:rPr>
-              <w:t>double number1 , double number2)</w:t>
+              <w:t xml:space="preserve">        [WebMethod]</w:t>
+            </w:r>
+          </w:p>
+          <w:p>
+            <w:pPr>
+              <w:pStyle w:val="Textbody"/>
+              <w:spacing w:before="102"/>
+              <w:ind w:right="56"/>
+              <w:rPr>
+                <w:rFonts w:ascii="Arial" w:hAnsi="Arial" w:cs="Arial"/>
+              </w:rPr>
+            </w:pPr>
+            <w:r>
+              <w:rPr>
+                <w:rFonts w:ascii="Arial" w:hAnsi="Arial" w:cs="Arial"/>
+              </w:rPr>
+              <w:t xml:space="preserve">        public double Mod(double number1 , double number2)</w:t>
             </w:r>
           </w:p>
           <w:p>
@@ -957,157 +768,45 @@
               <w:rPr>
                 <w:rFonts w:ascii="Arial" w:hAnsi="Arial" w:cs="Arial"/>
               </w:rPr>
-              <w:t xml:space="preserve">            &lt;input type="text" name="txt1" placeholder="Enter First Number"&gt;&lt;</w:t>
-            </w:r>
-            <w:proofErr w:type="spellStart"/>
-            <w:r>
-              <w:rPr>
-                <w:rFonts w:ascii="Arial" w:hAnsi="Arial" w:cs="Arial"/>
-              </w:rPr>
-              <w:t>br</w:t>
-            </w:r>
-            <w:proofErr w:type="spellEnd"/>
-            <w:r>
-              <w:rPr>
-                <w:rFonts w:ascii="Arial" w:hAnsi="Arial" w:cs="Arial"/>
-              </w:rPr>
-              <w:t>&gt;&lt;</w:t>
-            </w:r>
-            <w:proofErr w:type="spellStart"/>
-            <w:r>
-              <w:rPr>
-                <w:rFonts w:ascii="Arial" w:hAnsi="Arial" w:cs="Arial"/>
-              </w:rPr>
-              <w:t>br</w:t>
-            </w:r>
-            <w:proofErr w:type="spellEnd"/>
-            <w:r>
-              <w:rPr>
-                <w:rFonts w:ascii="Arial" w:hAnsi="Arial" w:cs="Arial"/>
-              </w:rPr>
-              <w:t>&gt;</w:t>
-            </w:r>
-          </w:p>
-          <w:p>
-            <w:pPr>
-              <w:pStyle w:val="Textbody"/>
-              <w:spacing w:before="102"/>
-              <w:ind w:right="56"/>
-              <w:rPr>
-                <w:rFonts w:ascii="Arial" w:hAnsi="Arial" w:cs="Arial"/>
-              </w:rPr>
-            </w:pPr>
-            <w:r>
-              <w:rPr>
-                <w:rFonts w:ascii="Arial" w:hAnsi="Arial" w:cs="Arial"/>
-              </w:rPr>
-              <w:t xml:space="preserve">            &lt;input type="text" name="txt2" placeholder="Enter Second Number"&gt;&lt;</w:t>
-            </w:r>
-            <w:proofErr w:type="spellStart"/>
-            <w:r>
-              <w:rPr>
-                <w:rFonts w:ascii="Arial" w:hAnsi="Arial" w:cs="Arial"/>
-              </w:rPr>
-              <w:t>br</w:t>
-            </w:r>
-            <w:proofErr w:type="spellEnd"/>
-            <w:r>
-              <w:rPr>
-                <w:rFonts w:ascii="Arial" w:hAnsi="Arial" w:cs="Arial"/>
-              </w:rPr>
-              <w:t>&gt;&lt;</w:t>
-            </w:r>
-            <w:proofErr w:type="spellStart"/>
-            <w:r>
-              <w:rPr>
-                <w:rFonts w:ascii="Arial" w:hAnsi="Arial" w:cs="Arial"/>
-              </w:rPr>
-              <w:t>br</w:t>
-            </w:r>
-            <w:proofErr w:type="spellEnd"/>
-            <w:r>
-              <w:rPr>
-                <w:rFonts w:ascii="Arial" w:hAnsi="Arial" w:cs="Arial"/>
-              </w:rPr>
-              <w:t>&gt;</w:t>
-            </w:r>
-          </w:p>
-          <w:p>
-            <w:pPr>
-              <w:pStyle w:val="Textbody"/>
-              <w:spacing w:before="102"/>
-              <w:ind w:right="56"/>
-              <w:rPr>
-                <w:rFonts w:ascii="Arial" w:hAnsi="Arial" w:cs="Arial"/>
-              </w:rPr>
-            </w:pPr>
-            <w:r>
-              <w:rPr>
-                <w:rFonts w:ascii="Arial" w:hAnsi="Arial" w:cs="Arial"/>
-              </w:rPr>
-              <w:t xml:space="preserve">            &lt;input type="submit" </w:t>
-            </w:r>
-            <w:proofErr w:type="spellStart"/>
-            <w:r>
-              <w:rPr>
-                <w:rFonts w:ascii="Arial" w:hAnsi="Arial" w:cs="Arial"/>
-              </w:rPr>
-              <w:t>formaction</w:t>
-            </w:r>
-            <w:proofErr w:type="spellEnd"/>
-            <w:r>
-              <w:rPr>
-                <w:rFonts w:ascii="Arial" w:hAnsi="Arial" w:cs="Arial"/>
-              </w:rPr>
-              <w:t>="</w:t>
-            </w:r>
-            <w:proofErr w:type="spellStart"/>
-            <w:r>
-              <w:rPr>
-                <w:rFonts w:ascii="Arial" w:hAnsi="Arial" w:cs="Arial"/>
-              </w:rPr>
-              <w:t>Mod.jsp</w:t>
-            </w:r>
-            <w:proofErr w:type="spellEnd"/>
-            <w:r>
-              <w:rPr>
-                <w:rFonts w:ascii="Arial" w:hAnsi="Arial" w:cs="Arial"/>
-              </w:rPr>
-              <w:t>" value="Mod Number"&gt;</w:t>
-            </w:r>
-            <w:r>
-              <w:rPr>
-                <w:rFonts w:ascii="Arial" w:hAnsi="Arial" w:cs="Arial"/>
-              </w:rPr>
-              <w:t>&lt;</w:t>
-            </w:r>
-            <w:proofErr w:type="spellStart"/>
-            <w:r>
-              <w:rPr>
-                <w:rFonts w:ascii="Arial" w:hAnsi="Arial" w:cs="Arial"/>
-              </w:rPr>
-              <w:t>br</w:t>
-            </w:r>
-            <w:proofErr w:type="spellEnd"/>
-            <w:r>
-              <w:rPr>
-                <w:rFonts w:ascii="Arial" w:hAnsi="Arial" w:cs="Arial"/>
-              </w:rPr>
-              <w:t>&gt;&lt;</w:t>
-            </w:r>
-            <w:proofErr w:type="spellStart"/>
-            <w:r>
-              <w:rPr>
-                <w:rFonts w:ascii="Arial" w:hAnsi="Arial" w:cs="Arial"/>
-              </w:rPr>
-              <w:t>br</w:t>
-            </w:r>
-            <w:proofErr w:type="spellEnd"/>
-            <w:r>
-              <w:rPr>
-                <w:rFonts w:ascii="Arial" w:hAnsi="Arial" w:cs="Arial"/>
-              </w:rPr>
-              <w:t>&gt;</w:t>
+              <w:t xml:space="preserve">            &lt;input type="text" name="txt1" placeholder="Enter First Number"&gt;&lt;br&gt;&lt;br&gt;</w:t>
+            </w:r>
+          </w:p>
+          <w:p>
+            <w:pPr>
+              <w:pStyle w:val="Textbody"/>
+              <w:spacing w:before="102"/>
+              <w:ind w:right="56"/>
+              <w:rPr>
+                <w:rFonts w:ascii="Arial" w:hAnsi="Arial" w:cs="Arial"/>
+              </w:rPr>
+            </w:pPr>
+            <w:r>
+              <w:rPr>
+                <w:rFonts w:ascii="Arial" w:hAnsi="Arial" w:cs="Arial"/>
+              </w:rPr>
+              <w:t xml:space="preserve">            &lt;input type="text" name="txt2" placeholder="Enter Second Number"&gt;&lt;br&gt;&lt;br&gt;</w:t>
+            </w:r>
+          </w:p>
+          <w:p>
+            <w:pPr>
+              <w:pStyle w:val="Textbody"/>
+              <w:spacing w:before="102"/>
+              <w:ind w:right="56"/>
+              <w:rPr>
+                <w:rFonts w:ascii="Arial" w:hAnsi="Arial" w:cs="Arial"/>
+              </w:rPr>
+            </w:pPr>
+            <w:r>
+              <w:rPr>
+                <w:rFonts w:ascii="Arial" w:hAnsi="Arial" w:cs="Arial"/>
+              </w:rPr>
+              <w:t xml:space="preserve">            &lt;input type="submit" formaction="Mod.jsp" value="Mod Number"&gt;</w:t>
+            </w:r>
+            <w:r>
+              <w:rPr>
+                <w:rFonts w:ascii="Arial" w:hAnsi="Arial" w:cs="Arial"/>
+              </w:rPr>
+              <w:t>&lt;br&gt;&lt;br&gt;</w:t>
             </w:r>
             <w:r>
               <w:br/>
@@ -1198,7 +897,6 @@
           <w:u w:val="single"/>
         </w:rPr>
       </w:pPr>
-      <w:proofErr w:type="spellStart"/>
       <w:r>
         <w:rPr>
           <w:rFonts w:ascii="Arial" w:hAnsi="Arial" w:cs="Arial"/>
@@ -1208,7 +906,6 @@
         </w:rPr>
         <w:t>Mod.jsp</w:t>
       </w:r>
-      <w:proofErr w:type="spellEnd"/>
     </w:p>
     <w:p>
       <w:pPr>
@@ -1248,35 +945,7 @@
               <w:rPr>
                 <w:rFonts w:ascii="Arial" w:hAnsi="Arial" w:cs="Arial"/>
               </w:rPr>
-              <w:t xml:space="preserve">&lt;%@page </w:t>
-            </w:r>
-            <w:proofErr w:type="spellStart"/>
-            <w:r>
-              <w:rPr>
-                <w:rFonts w:ascii="Arial" w:hAnsi="Arial" w:cs="Arial"/>
-              </w:rPr>
-              <w:t>contentType</w:t>
-            </w:r>
-            <w:proofErr w:type="spellEnd"/>
-            <w:r>
-              <w:rPr>
-                <w:rFonts w:ascii="Arial" w:hAnsi="Arial" w:cs="Arial"/>
-              </w:rPr>
-              <w:t xml:space="preserve">="text/html" </w:t>
-            </w:r>
-            <w:proofErr w:type="spellStart"/>
-            <w:r>
-              <w:rPr>
-                <w:rFonts w:ascii="Arial" w:hAnsi="Arial" w:cs="Arial"/>
-              </w:rPr>
-              <w:t>pageEncoding</w:t>
-            </w:r>
-            <w:proofErr w:type="spellEnd"/>
-            <w:r>
-              <w:rPr>
-                <w:rFonts w:ascii="Arial" w:hAnsi="Arial" w:cs="Arial"/>
-              </w:rPr>
-              <w:t>="UTF-8"%&gt;</w:t>
+              <w:t>&lt;%@page contentType="text/html" pageEncoding="UTF-8"%&gt;</w:t>
             </w:r>
           </w:p>
           <w:p>
@@ -1340,21 +1009,7 @@
               <w:rPr>
                 <w:rFonts w:ascii="Arial" w:hAnsi="Arial" w:cs="Arial"/>
               </w:rPr>
-              <w:t xml:space="preserve">        &lt;meta http-</w:t>
-            </w:r>
-            <w:proofErr w:type="spellStart"/>
-            <w:r>
-              <w:rPr>
-                <w:rFonts w:ascii="Arial" w:hAnsi="Arial" w:cs="Arial"/>
-              </w:rPr>
-              <w:t>equiv</w:t>
-            </w:r>
-            <w:proofErr w:type="spellEnd"/>
-            <w:r>
-              <w:rPr>
-                <w:rFonts w:ascii="Arial" w:hAnsi="Arial" w:cs="Arial"/>
-              </w:rPr>
-              <w:t>="Content-Type" content="text/html; charset=UTF-8"&gt;</w:t>
+              <w:t xml:space="preserve">        &lt;meta http-equiv="Content-Type" content="text/html; charset=UTF-8"&gt;</w:t>
             </w:r>
           </w:p>
           <w:p>
@@ -1419,21 +1074,7 @@
                 <w:rFonts w:ascii="Arial" w:hAnsi="Arial" w:cs="Arial"/>
               </w:rPr>
               <w:lastRenderedPageBreak/>
-              <w:t xml:space="preserve">    &lt;%-- start web service invocation --%&gt;&lt;</w:t>
-            </w:r>
-            <w:proofErr w:type="spellStart"/>
-            <w:r>
-              <w:rPr>
-                <w:rFonts w:ascii="Arial" w:hAnsi="Arial" w:cs="Arial"/>
-              </w:rPr>
-              <w:t>hr</w:t>
-            </w:r>
-            <w:proofErr w:type="spellEnd"/>
-            <w:r>
-              <w:rPr>
-                <w:rFonts w:ascii="Arial" w:hAnsi="Arial" w:cs="Arial"/>
-              </w:rPr>
-              <w:t>/&gt;</w:t>
+              <w:t xml:space="preserve">    &lt;%-- start web service invocation --%&gt;&lt;hr/&gt;</w:t>
             </w:r>
           </w:p>
           <w:p>
@@ -1465,83 +1106,23 @@
               <w:rPr>
                 <w:rFonts w:ascii="Arial" w:hAnsi="Arial" w:cs="Arial"/>
               </w:rPr>
-              <w:t xml:space="preserve">        double num1 = </w:t>
-            </w:r>
-            <w:proofErr w:type="spellStart"/>
-            <w:r>
-              <w:rPr>
-                <w:rFonts w:ascii="Arial" w:hAnsi="Arial" w:cs="Arial"/>
-              </w:rPr>
-              <w:t>Double.parseDouble</w:t>
-            </w:r>
-            <w:proofErr w:type="spellEnd"/>
-            <w:r>
-              <w:rPr>
-                <w:rFonts w:ascii="Arial" w:hAnsi="Arial" w:cs="Arial"/>
-              </w:rPr>
-              <w:t>(</w:t>
-            </w:r>
-            <w:proofErr w:type="spellStart"/>
-            <w:proofErr w:type="gramStart"/>
-            <w:r>
-              <w:rPr>
-                <w:rFonts w:ascii="Arial" w:hAnsi="Arial" w:cs="Arial"/>
-              </w:rPr>
-              <w:t>request.getParameter</w:t>
-            </w:r>
-            <w:proofErr w:type="spellEnd"/>
-            <w:proofErr w:type="gramEnd"/>
-            <w:r>
-              <w:rPr>
-                <w:rFonts w:ascii="Arial" w:hAnsi="Arial" w:cs="Arial"/>
-              </w:rPr>
-              <w:t>("txt1"));</w:t>
-            </w:r>
-          </w:p>
-          <w:p>
-            <w:pPr>
-              <w:pStyle w:val="Textbody"/>
-              <w:spacing w:before="102"/>
-              <w:ind w:right="56"/>
-              <w:rPr>
-                <w:rFonts w:ascii="Arial" w:hAnsi="Arial" w:cs="Arial"/>
-              </w:rPr>
-            </w:pPr>
-            <w:r>
-              <w:rPr>
-                <w:rFonts w:ascii="Arial" w:hAnsi="Arial" w:cs="Arial"/>
-              </w:rPr>
-              <w:t xml:space="preserve">        double num2 = </w:t>
-            </w:r>
-            <w:proofErr w:type="spellStart"/>
-            <w:r>
-              <w:rPr>
-                <w:rFonts w:ascii="Arial" w:hAnsi="Arial" w:cs="Arial"/>
-              </w:rPr>
-              <w:t>Double.parseDouble</w:t>
-            </w:r>
-            <w:proofErr w:type="spellEnd"/>
-            <w:r>
-              <w:rPr>
-                <w:rFonts w:ascii="Arial" w:hAnsi="Arial" w:cs="Arial"/>
-              </w:rPr>
-              <w:t>(</w:t>
-            </w:r>
-            <w:proofErr w:type="spellStart"/>
-            <w:proofErr w:type="gramStart"/>
-            <w:r>
-              <w:rPr>
-                <w:rFonts w:ascii="Arial" w:hAnsi="Arial" w:cs="Arial"/>
-              </w:rPr>
-              <w:t>request.getParameter</w:t>
-            </w:r>
-            <w:proofErr w:type="spellEnd"/>
-            <w:proofErr w:type="gramEnd"/>
-            <w:r>
-              <w:rPr>
-                <w:rFonts w:ascii="Arial" w:hAnsi="Arial" w:cs="Arial"/>
-              </w:rPr>
-              <w:t>("txt2"));</w:t>
+              <w:t xml:space="preserve">        double num1 = Double.parseDouble(request.getParameter("txt1"));</w:t>
+            </w:r>
+          </w:p>
+          <w:p>
+            <w:pPr>
+              <w:pStyle w:val="Textbody"/>
+              <w:spacing w:before="102"/>
+              <w:ind w:right="56"/>
+              <w:rPr>
+                <w:rFonts w:ascii="Arial" w:hAnsi="Arial" w:cs="Arial"/>
+              </w:rPr>
+            </w:pPr>
+            <w:r>
+              <w:rPr>
+                <w:rFonts w:ascii="Arial" w:hAnsi="Arial" w:cs="Arial"/>
+              </w:rPr>
+              <w:t xml:space="preserve">        double num2 = Double.parseDouble(request.getParameter("txt2"));</w:t>
             </w:r>
           </w:p>
           <w:p>
@@ -1574,20 +1155,7 @@
                 <w:rFonts w:ascii="Arial" w:hAnsi="Arial" w:cs="Arial"/>
               </w:rPr>
               <w:tab/>
-            </w:r>
-            <w:proofErr w:type="gramStart"/>
-            <w:r>
-              <w:rPr>
-                <w:rFonts w:ascii="Arial" w:hAnsi="Arial" w:cs="Arial"/>
-              </w:rPr>
-              <w:t>com.dd.WebService</w:t>
-            </w:r>
-            <w:proofErr w:type="gramEnd"/>
-            <w:r>
-              <w:rPr>
-                <w:rFonts w:ascii="Arial" w:hAnsi="Arial" w:cs="Arial"/>
-              </w:rPr>
-              <w:t>1 service = new com.dd.WebService1();</w:t>
+              <w:t>com.dd.WebService1 service = new com.dd.WebService1();</w:t>
             </w:r>
           </w:p>
           <w:p>
@@ -1604,20 +1172,7 @@
                 <w:rFonts w:ascii="Arial" w:hAnsi="Arial" w:cs="Arial"/>
               </w:rPr>
               <w:tab/>
-            </w:r>
-            <w:proofErr w:type="gramStart"/>
-            <w:r>
-              <w:rPr>
-                <w:rFonts w:ascii="Arial" w:hAnsi="Arial" w:cs="Arial"/>
-              </w:rPr>
-              <w:t>com.dd.WebService</w:t>
-            </w:r>
-            <w:proofErr w:type="gramEnd"/>
-            <w:r>
-              <w:rPr>
-                <w:rFonts w:ascii="Arial" w:hAnsi="Arial" w:cs="Arial"/>
-              </w:rPr>
-              <w:t>1Soap port = service.getWebService1Soap();</w:t>
+              <w:t>com.dd.WebService1Soap port = service.getWebService1Soap();</w:t>
             </w:r>
           </w:p>
           <w:p>
@@ -1702,21 +1257,7 @@
                 <w:rFonts w:ascii="Arial" w:hAnsi="Arial" w:cs="Arial"/>
               </w:rPr>
               <w:tab/>
-              <w:t xml:space="preserve">double result = </w:t>
-            </w:r>
-            <w:proofErr w:type="gramStart"/>
-            <w:r>
-              <w:rPr>
-                <w:rFonts w:ascii="Arial" w:hAnsi="Arial" w:cs="Arial"/>
-              </w:rPr>
-              <w:t>port.mod(</w:t>
-            </w:r>
-            <w:proofErr w:type="gramEnd"/>
-            <w:r>
-              <w:rPr>
-                <w:rFonts w:ascii="Arial" w:hAnsi="Arial" w:cs="Arial"/>
-              </w:rPr>
-              <w:t>number1, number2);</w:t>
+              <w:t>double result = port.mod(number1, number2);</w:t>
             </w:r>
           </w:p>
           <w:p>
@@ -1733,22 +1274,7 @@
                 <w:rFonts w:ascii="Arial" w:hAnsi="Arial" w:cs="Arial"/>
               </w:rPr>
               <w:tab/>
-            </w:r>
-            <w:proofErr w:type="spellStart"/>
-            <w:proofErr w:type="gramStart"/>
-            <w:r>
-              <w:rPr>
-                <w:rFonts w:ascii="Arial" w:hAnsi="Arial" w:cs="Arial"/>
-              </w:rPr>
-              <w:t>out.println</w:t>
-            </w:r>
-            <w:proofErr w:type="spellEnd"/>
-            <w:proofErr w:type="gramEnd"/>
-            <w:r>
-              <w:rPr>
-                <w:rFonts w:ascii="Arial" w:hAnsi="Arial" w:cs="Arial"/>
-              </w:rPr>
-              <w:t>("Result = "+result);</w:t>
+              <w:t>out.println("Result = "+result);</w:t>
             </w:r>
           </w:p>
           <w:p>
@@ -1956,7 +1482,6 @@
           <w:u w:val="single"/>
         </w:rPr>
       </w:pPr>
-      <w:proofErr w:type="gramStart"/>
       <w:r>
         <w:rPr>
           <w:rFonts w:ascii="Arial" w:hAnsi="Arial" w:cs="Arial"/>
@@ -1967,7 +1492,6 @@
         <w:lastRenderedPageBreak/>
         <w:t>Output:-</w:t>
       </w:r>
-      <w:proofErr w:type="gramEnd"/>
     </w:p>
     <w:p>
       <w:pPr>
@@ -2378,18 +1902,8 @@
             <w:pStyle w:val="TableContents"/>
             <w:jc w:val="center"/>
           </w:pPr>
-          <w:proofErr w:type="spellStart"/>
           <w:r>
-            <w:t>T.Y.B.S.c.C.</w:t>
-          </w:r>
-          <w:proofErr w:type="gramStart"/>
-          <w:r>
-            <w:t>S.Sem</w:t>
-          </w:r>
-          <w:proofErr w:type="spellEnd"/>
-          <w:proofErr w:type="gramEnd"/>
-          <w:r>
-            <w:t>-V</w:t>
+            <w:t>T.Y.B.S.c.C.S.Sem-V</w:t>
           </w:r>
         </w:p>
       </w:tc>
@@ -2458,25 +1972,7 @@
         <w:rFonts w:ascii="Arial" w:hAnsi="Arial"/>
         <w:w w:val="110"/>
       </w:rPr>
-      <w:t xml:space="preserve">                                                                                   </w:t>
-    </w:r>
-    <w:proofErr w:type="spellStart"/>
-    <w:proofErr w:type="gramStart"/>
-    <w:r>
-      <w:rPr>
-        <w:rFonts w:ascii="Arial" w:hAnsi="Arial"/>
-        <w:w w:val="110"/>
-      </w:rPr>
-      <w:t>Pg.No</w:t>
-    </w:r>
-    <w:proofErr w:type="spellEnd"/>
-    <w:proofErr w:type="gramEnd"/>
-    <w:r>
-      <w:rPr>
-        <w:rFonts w:ascii="Arial" w:hAnsi="Arial"/>
-        <w:w w:val="110"/>
-      </w:rPr>
-      <w:t>: ___</w:t>
+      <w:t xml:space="preserve">                                                                                   Pg.No: ___</w:t>
     </w:r>
   </w:p>
   <w:p>
